--- a/Week-05-Object_Oriented_Programming/JS-Week5_JavaScript-Flash-Cards_CS3.docx
+++ b/Week-05-Object_Oriented_Programming/JS-Week5_JavaScript-Flash-Cards_CS3.docx
@@ -298,6 +298,12 @@
                 <w:szCs w:val="24"/>
               </w:rPr>
             </w:pPr>
+            <w:r>
+              <w:rPr>
+                <w:szCs w:val="24"/>
+              </w:rPr>
+              <w:t>JS is a scripting/programing language used to add complex features and functionality to a webpage. - MDN</w:t>
+            </w:r>
           </w:p>
         </w:tc>
       </w:tr>
@@ -330,6 +336,48 @@
                 <w:szCs w:val="24"/>
               </w:rPr>
             </w:pPr>
+            <w:r>
+              <w:rPr>
+                <w:szCs w:val="24"/>
+              </w:rPr>
+              <w:t>Java is a programming language used to create applications which can run via virtual machine or browsers which must be compiled to ru</w:t>
+            </w:r>
+            <w:r>
+              <w:rPr>
+                <w:szCs w:val="24"/>
+              </w:rPr>
+              <w:t>n. JavaScript</w:t>
+            </w:r>
+            <w:r>
+              <w:rPr>
+                <w:szCs w:val="24"/>
+              </w:rPr>
+              <w:t xml:space="preserve"> is a browser only</w:t>
+            </w:r>
+            <w:r>
+              <w:rPr>
+                <w:szCs w:val="24"/>
+              </w:rPr>
+              <w:t xml:space="preserve"> text </w:t>
+            </w:r>
+            <w:r>
+              <w:rPr>
+                <w:szCs w:val="24"/>
+              </w:rPr>
+              <w:t>script</w:t>
+            </w:r>
+            <w:r>
+              <w:rPr>
+                <w:szCs w:val="24"/>
+              </w:rPr>
+              <w:t>.</w:t>
+            </w:r>
+            <w:r>
+              <w:rPr>
+                <w:szCs w:val="24"/>
+              </w:rPr>
+              <w:t xml:space="preserve"> -www.java.com</w:t>
+            </w:r>
           </w:p>
         </w:tc>
       </w:tr>
@@ -362,6 +410,12 @@
                 <w:szCs w:val="24"/>
               </w:rPr>
             </w:pPr>
+            <w:r>
+              <w:rPr>
+                <w:szCs w:val="24"/>
+              </w:rPr>
+              <w:t>Strings, Numbers, Booleans, undefined, Null</w:t>
+            </w:r>
           </w:p>
         </w:tc>
       </w:tr>
@@ -408,6 +462,32 @@
                 <w:szCs w:val="24"/>
               </w:rPr>
             </w:pPr>
+            <w:r>
+              <w:rPr>
+                <w:szCs w:val="24"/>
+              </w:rPr>
+              <w:t xml:space="preserve">This function </w:t>
+            </w:r>
+            <w:r>
+              <w:rPr>
+                <w:szCs w:val="24"/>
+              </w:rPr>
+              <w:t xml:space="preserve">is used to determine if a value is </w:t>
+            </w:r>
+            <w:proofErr w:type="spellStart"/>
+            <w:r>
+              <w:rPr>
+                <w:szCs w:val="24"/>
+              </w:rPr>
+              <w:t>NaN</w:t>
+            </w:r>
+            <w:proofErr w:type="spellEnd"/>
+            <w:r>
+              <w:rPr>
+                <w:szCs w:val="24"/>
+              </w:rPr>
+              <w:t xml:space="preserve"> or not and return a Boolean value. – MDN</w:t>
+            </w:r>
           </w:p>
         </w:tc>
       </w:tr>
@@ -440,6 +520,26 @@
                 <w:szCs w:val="24"/>
               </w:rPr>
             </w:pPr>
+            <w:proofErr w:type="spellStart"/>
+            <w:r>
+              <w:rPr>
+                <w:szCs w:val="24"/>
+              </w:rPr>
+              <w:t>Negative.infinity</w:t>
+            </w:r>
+            <w:proofErr w:type="spellEnd"/>
+            <w:r>
+              <w:rPr>
+                <w:szCs w:val="24"/>
+              </w:rPr>
+              <w:t xml:space="preserve"> is a property of Number. It is the same as a negative value of a</w:t>
+            </w:r>
+            <w:r>
+              <w:rPr>
+                <w:szCs w:val="24"/>
+              </w:rPr>
+              <w:t xml:space="preserve">n object’s infinity property. When used it will return the opposite value. -MDN </w:t>
+            </w:r>
           </w:p>
         </w:tc>
       </w:tr>
@@ -486,6 +586,36 @@
                 <w:szCs w:val="24"/>
               </w:rPr>
             </w:pPr>
+            <w:r>
+              <w:rPr>
+                <w:szCs w:val="24"/>
+              </w:rPr>
+              <w:t>The // marks are used to comment out text or code that is written in JS on a single line. If a multi-line comment is needed the symbols*/ and /* are used to bracket the area to be commented out or ignored when running the code.</w:t>
+            </w:r>
+            <w:r>
+              <w:rPr>
+                <w:szCs w:val="24"/>
+              </w:rPr>
+              <w:t xml:space="preserve"> -</w:t>
+            </w:r>
+            <w:r>
+              <w:rPr>
+                <w:szCs w:val="24"/>
+              </w:rPr>
+              <w:t xml:space="preserve"> </w:t>
+            </w:r>
+            <w:r>
+              <w:rPr>
+                <w:szCs w:val="24"/>
+              </w:rPr>
+              <w:t>www. W3schools</w:t>
+            </w:r>
+            <w:r>
+              <w:rPr>
+                <w:szCs w:val="24"/>
+              </w:rPr>
+              <w:t xml:space="preserve">  </w:t>
+            </w:r>
           </w:p>
         </w:tc>
       </w:tr>
@@ -532,6 +662,18 @@
                 <w:szCs w:val="24"/>
               </w:rPr>
             </w:pPr>
+            <w:r>
+              <w:rPr>
+                <w:szCs w:val="24"/>
+              </w:rPr>
+              <w:t>Hoisting is a process in JS where a function can be called before it is declared. When run, JS will ‘hoist’ functions, variables, and</w:t>
+            </w:r>
+            <w:r>
+              <w:rPr>
+                <w:szCs w:val="24"/>
+              </w:rPr>
+              <w:t>/or classes to the top so other processes will not error out when called. It allows the creator to write processes then create the functions to carry out those processes. -MDN</w:t>
+            </w:r>
           </w:p>
         </w:tc>
       </w:tr>
@@ -550,6 +692,7 @@
               <w:rPr>
                 <w:szCs w:val="24"/>
               </w:rPr>
+              <w:lastRenderedPageBreak/>
               <w:t xml:space="preserve">Why do we use the word “debugger” in </w:t>
             </w:r>
             <w:proofErr w:type="spellStart"/>
@@ -578,6 +721,47 @@
                 <w:szCs w:val="24"/>
               </w:rPr>
             </w:pPr>
+            <w:r>
+              <w:rPr>
+                <w:szCs w:val="24"/>
+              </w:rPr>
+              <w:t xml:space="preserve">The debugger keyword </w:t>
+            </w:r>
+            <w:proofErr w:type="gramStart"/>
+            <w:r>
+              <w:rPr>
+                <w:szCs w:val="24"/>
+              </w:rPr>
+              <w:t>pause</w:t>
+            </w:r>
+            <w:proofErr w:type="gramEnd"/>
+            <w:r>
+              <w:rPr>
+                <w:szCs w:val="24"/>
+              </w:rPr>
+              <w:t xml:space="preserve"> the execution of code and will run (call) a debugging function. After the code has been examined then via an extra action </w:t>
+            </w:r>
+            <w:r>
+              <w:rPr>
+                <w:szCs w:val="24"/>
+              </w:rPr>
+              <w:t>the execution can resume to the next debugger point if there is one. If there is not a debugger available then the keyword is ignored.</w:t>
+            </w:r>
+            <w:r>
+              <w:rPr>
+                <w:szCs w:val="24"/>
+              </w:rPr>
+              <w:t xml:space="preserve"> - </w:t>
+            </w:r>
+            <w:hyperlink r:id="rId7" w:history="1">
+              <w:r>
+                <w:rPr>
+                  <w:rStyle w:val="Hyperlink"/>
+                  <w:szCs w:val="24"/>
+                </w:rPr>
+                <w:t>www.w3schools</w:t>
+              </w:r>
+            </w:hyperlink>
           </w:p>
         </w:tc>
       </w:tr>
@@ -624,6 +808,12 @@
                 <w:szCs w:val="24"/>
               </w:rPr>
             </w:pPr>
+            <w:r>
+              <w:rPr>
+                <w:szCs w:val="24"/>
+              </w:rPr>
+              <w:t>== is a “roughly equal” to operator which will compare 2 values based on the result vs the data type. 2 would be equal to “two”. While === is a “strict equal” to operator and will only pass true if all information passed matches, 2 it equal to 2 but not equal to “two” and so on.</w:t>
+            </w:r>
           </w:p>
         </w:tc>
       </w:tr>
@@ -670,6 +860,37 @@
                 <w:szCs w:val="24"/>
               </w:rPr>
             </w:pPr>
+            <w:r>
+              <w:rPr>
+                <w:szCs w:val="24"/>
+              </w:rPr>
+              <w:t xml:space="preserve">The var keyword is a term that can be accessed inside a function or globally which makes it problematic in some instances. It is used to declare an object which via hoisting will be processed before other segments of code. The let keyword is only processed when the code it is part of is run. If inside a function or block it will remain only in that block of code and can be reused in other blocks </w:t>
+            </w:r>
+            <w:r>
+              <w:rPr>
+                <w:szCs w:val="24"/>
+              </w:rPr>
+              <w:t>without</w:t>
+            </w:r>
+            <w:r>
+              <w:rPr>
+                <w:szCs w:val="24"/>
+              </w:rPr>
+              <w:t xml:space="preserve"> interfering with other instances or globally declared and called as needed.</w:t>
+            </w:r>
+            <w:r>
+              <w:rPr>
+                <w:szCs w:val="24"/>
+              </w:rPr>
+              <w:t xml:space="preserve"> -MDN</w:t>
+            </w:r>
+          </w:p>
+          <w:p>
+            <w:pPr>
+              <w:rPr>
+                <w:szCs w:val="24"/>
+              </w:rPr>
+            </w:pPr>
           </w:p>
         </w:tc>
       </w:tr>
@@ -702,6 +923,19 @@
                 <w:szCs w:val="24"/>
               </w:rPr>
             </w:pPr>
+            <w:r>
+              <w:rPr>
+                <w:szCs w:val="24"/>
+              </w:rPr>
+              <w:t>Looping structures are lines of code which will iterate through a given object or range of numbers and can be used to scroll through a list of items and return specific values related to counting.</w:t>
+            </w:r>
+          </w:p>
+          <w:p>
+            <w:pPr>
+              <w:rPr>
+                <w:szCs w:val="24"/>
+              </w:rPr>
+            </w:pPr>
           </w:p>
         </w:tc>
       </w:tr>
@@ -734,6 +968,149 @@
                 <w:szCs w:val="24"/>
               </w:rPr>
             </w:pPr>
+            <w:r>
+              <w:rPr>
+                <w:szCs w:val="24"/>
+              </w:rPr>
+              <w:t>function reverse(s) {</w:t>
+            </w:r>
+          </w:p>
+          <w:p>
+            <w:pPr>
+              <w:rPr>
+                <w:szCs w:val="24"/>
+              </w:rPr>
+            </w:pPr>
+            <w:r>
+              <w:rPr>
+                <w:szCs w:val="24"/>
+              </w:rPr>
+              <w:t xml:space="preserve">  var o = '';</w:t>
+            </w:r>
+          </w:p>
+          <w:p>
+            <w:pPr>
+              <w:rPr>
+                <w:szCs w:val="24"/>
+              </w:rPr>
+            </w:pPr>
+            <w:r>
+              <w:rPr>
+                <w:szCs w:val="24"/>
+              </w:rPr>
+              <w:t xml:space="preserve">  for (var </w:t>
+            </w:r>
+            <w:proofErr w:type="spellStart"/>
+            <w:r>
+              <w:rPr>
+                <w:szCs w:val="24"/>
+              </w:rPr>
+              <w:t>i</w:t>
+            </w:r>
+            <w:proofErr w:type="spellEnd"/>
+            <w:r>
+              <w:rPr>
+                <w:szCs w:val="24"/>
+              </w:rPr>
+              <w:t xml:space="preserve"> = </w:t>
+            </w:r>
+            <w:proofErr w:type="spellStart"/>
+            <w:proofErr w:type="gramStart"/>
+            <w:r>
+              <w:rPr>
+                <w:szCs w:val="24"/>
+              </w:rPr>
+              <w:t>s.length</w:t>
+            </w:r>
+            <w:proofErr w:type="spellEnd"/>
+            <w:proofErr w:type="gramEnd"/>
+            <w:r>
+              <w:rPr>
+                <w:szCs w:val="24"/>
+              </w:rPr>
+              <w:t xml:space="preserve"> - 1; </w:t>
+            </w:r>
+            <w:proofErr w:type="spellStart"/>
+            <w:r>
+              <w:rPr>
+                <w:szCs w:val="24"/>
+              </w:rPr>
+              <w:t>i</w:t>
+            </w:r>
+            <w:proofErr w:type="spellEnd"/>
+            <w:r>
+              <w:rPr>
+                <w:szCs w:val="24"/>
+              </w:rPr>
+              <w:t xml:space="preserve"> &gt;= 0; </w:t>
+            </w:r>
+            <w:proofErr w:type="spellStart"/>
+            <w:r>
+              <w:rPr>
+                <w:szCs w:val="24"/>
+              </w:rPr>
+              <w:t>i</w:t>
+            </w:r>
+            <w:proofErr w:type="spellEnd"/>
+            <w:r>
+              <w:rPr>
+                <w:szCs w:val="24"/>
+              </w:rPr>
+              <w:t>--)</w:t>
+            </w:r>
+          </w:p>
+          <w:p>
+            <w:pPr>
+              <w:rPr>
+                <w:szCs w:val="24"/>
+              </w:rPr>
+            </w:pPr>
+            <w:r>
+              <w:rPr>
+                <w:szCs w:val="24"/>
+              </w:rPr>
+              <w:t xml:space="preserve">    o += s[</w:t>
+            </w:r>
+            <w:proofErr w:type="spellStart"/>
+            <w:r>
+              <w:rPr>
+                <w:szCs w:val="24"/>
+              </w:rPr>
+              <w:t>i</w:t>
+            </w:r>
+            <w:proofErr w:type="spellEnd"/>
+            <w:r>
+              <w:rPr>
+                <w:szCs w:val="24"/>
+              </w:rPr>
+              <w:t>];</w:t>
+            </w:r>
+          </w:p>
+          <w:p>
+            <w:pPr>
+              <w:rPr>
+                <w:szCs w:val="24"/>
+              </w:rPr>
+            </w:pPr>
+            <w:r>
+              <w:rPr>
+                <w:szCs w:val="24"/>
+              </w:rPr>
+              <w:t xml:space="preserve">  return o;</w:t>
+            </w:r>
+          </w:p>
+          <w:p>
+            <w:pPr>
+              <w:rPr>
+                <w:szCs w:val="24"/>
+              </w:rPr>
+            </w:pPr>
+            <w:r>
+              <w:rPr>
+                <w:szCs w:val="24"/>
+              </w:rPr>
+              <w:t>}</w:t>
+            </w:r>
           </w:p>
         </w:tc>
       </w:tr>
@@ -766,6 +1143,35 @@
                 <w:szCs w:val="24"/>
               </w:rPr>
             </w:pPr>
+            <w:proofErr w:type="spellStart"/>
+            <w:proofErr w:type="gramStart"/>
+            <w:r>
+              <w:rPr>
+                <w:szCs w:val="24"/>
+              </w:rPr>
+              <w:t>isArray</w:t>
+            </w:r>
+            <w:proofErr w:type="spellEnd"/>
+            <w:r>
+              <w:rPr>
+                <w:szCs w:val="24"/>
+              </w:rPr>
+              <w:t>(</w:t>
+            </w:r>
+            <w:proofErr w:type="gramEnd"/>
+            <w:r>
+              <w:rPr>
+                <w:szCs w:val="24"/>
+              </w:rPr>
+              <w:t>) will show true if an object is an array.</w:t>
+            </w:r>
+          </w:p>
+          <w:p>
+            <w:pPr>
+              <w:rPr>
+                <w:szCs w:val="24"/>
+              </w:rPr>
+            </w:pPr>
           </w:p>
         </w:tc>
       </w:tr>
@@ -798,6 +1204,75 @@
                 <w:szCs w:val="24"/>
               </w:rPr>
             </w:pPr>
+            <w:r>
+              <w:rPr>
+                <w:szCs w:val="24"/>
+              </w:rPr>
+              <w:t xml:space="preserve">There </w:t>
+            </w:r>
+            <w:proofErr w:type="gramStart"/>
+            <w:r>
+              <w:rPr>
+                <w:szCs w:val="24"/>
+              </w:rPr>
+              <w:t>are</w:t>
+            </w:r>
+            <w:proofErr w:type="gramEnd"/>
+            <w:r>
+              <w:rPr>
+                <w:szCs w:val="24"/>
+              </w:rPr>
+              <w:t xml:space="preserve"> multiple. </w:t>
+            </w:r>
+            <w:proofErr w:type="spellStart"/>
+            <w:r>
+              <w:rPr>
+                <w:szCs w:val="24"/>
+              </w:rPr>
+              <w:t>Array.splice</w:t>
+            </w:r>
+            <w:proofErr w:type="spellEnd"/>
+            <w:r>
+              <w:rPr>
+                <w:szCs w:val="24"/>
+              </w:rPr>
+              <w:t>(</w:t>
+            </w:r>
+            <w:proofErr w:type="gramStart"/>
+            <w:r>
+              <w:rPr>
+                <w:szCs w:val="24"/>
+              </w:rPr>
+              <w:t>0,array</w:t>
+            </w:r>
+            <w:proofErr w:type="gramEnd"/>
+            <w:r>
+              <w:rPr>
+                <w:szCs w:val="24"/>
+              </w:rPr>
+              <w:t xml:space="preserve">.length), </w:t>
+            </w:r>
+            <w:proofErr w:type="spellStart"/>
+            <w:r>
+              <w:rPr>
+                <w:szCs w:val="24"/>
+              </w:rPr>
+              <w:t>array.length</w:t>
+            </w:r>
+            <w:proofErr w:type="spellEnd"/>
+            <w:r>
+              <w:rPr>
+                <w:szCs w:val="24"/>
+              </w:rPr>
+              <w:t xml:space="preserve"> = 0, or array = [].  </w:t>
+            </w:r>
+          </w:p>
+          <w:p>
+            <w:pPr>
+              <w:rPr>
+                <w:szCs w:val="24"/>
+              </w:rPr>
+            </w:pPr>
           </w:p>
         </w:tc>
       </w:tr>
@@ -816,6 +1291,7 @@
               <w:rPr>
                 <w:szCs w:val="24"/>
               </w:rPr>
+              <w:lastRenderedPageBreak/>
               <w:t>What is ES6 in JavaScript?</w:t>
             </w:r>
           </w:p>
@@ -830,6 +1306,25 @@
                 <w:szCs w:val="24"/>
               </w:rPr>
             </w:pPr>
+            <w:r>
+              <w:rPr>
+                <w:szCs w:val="24"/>
+              </w:rPr>
+              <w:t>ECMAScript was a standard created to standardize JS and es6 is the 6</w:t>
+            </w:r>
+            <w:r>
+              <w:rPr>
+                <w:szCs w:val="24"/>
+                <w:vertAlign w:val="superscript"/>
+              </w:rPr>
+              <w:t>th</w:t>
+            </w:r>
+            <w:r>
+              <w:rPr>
+                <w:szCs w:val="24"/>
+              </w:rPr>
+              <w:t xml:space="preserve"> version of it which released multiple new features which replaced some older features which caused potential issues.</w:t>
+            </w:r>
           </w:p>
         </w:tc>
       </w:tr>
@@ -862,6 +1357,12 @@
                 <w:szCs w:val="24"/>
               </w:rPr>
             </w:pPr>
+            <w:r>
+              <w:rPr>
+                <w:szCs w:val="24"/>
+              </w:rPr>
+              <w:t>Developed by Netscape and maintained by Mozilla</w:t>
+            </w:r>
           </w:p>
         </w:tc>
       </w:tr>
@@ -894,6 +1395,26 @@
                 <w:szCs w:val="24"/>
               </w:rPr>
             </w:pPr>
+            <w:r>
+              <w:rPr>
+                <w:szCs w:val="24"/>
+              </w:rPr>
+              <w:t xml:space="preserve">Undeclared values are values which have not been properly declared by a function or keyword assigning a value to them. Undefined values can be declared but either have no data or no usable data when the values </w:t>
+            </w:r>
+            <w:proofErr w:type="gramStart"/>
+            <w:r>
+              <w:rPr>
+                <w:szCs w:val="24"/>
+              </w:rPr>
+              <w:t>is</w:t>
+            </w:r>
+            <w:proofErr w:type="gramEnd"/>
+            <w:r>
+              <w:rPr>
+                <w:szCs w:val="24"/>
+              </w:rPr>
+              <w:t xml:space="preserve"> called upon.</w:t>
+            </w:r>
           </w:p>
         </w:tc>
       </w:tr>
@@ -941,6 +1462,18 @@
                 <w:szCs w:val="24"/>
               </w:rPr>
             </w:pPr>
+            <w:r>
+              <w:rPr>
+                <w:szCs w:val="24"/>
+              </w:rPr>
+              <w:t xml:space="preserve">Global values are declared with </w:t>
+            </w:r>
+            <w:r>
+              <w:rPr>
+                <w:szCs w:val="24"/>
+              </w:rPr>
+              <w:t>Let, Const, or Var keywords. They are declared outside of a function or block and there for can be called on both inside and outside of a function.</w:t>
+            </w:r>
           </w:p>
         </w:tc>
       </w:tr>
@@ -973,6 +1506,28 @@
                 <w:szCs w:val="24"/>
               </w:rPr>
             </w:pPr>
+            <w:r>
+              <w:rPr>
+                <w:szCs w:val="24"/>
+              </w:rPr>
+              <w:t xml:space="preserve">A prompt box is used to create a popup style box which can be used to get input from the </w:t>
+            </w:r>
+            <w:proofErr w:type="spellStart"/>
+            <w:proofErr w:type="gramStart"/>
+            <w:r>
+              <w:rPr>
+                <w:szCs w:val="24"/>
+              </w:rPr>
+              <w:t>user.Username</w:t>
+            </w:r>
+            <w:proofErr w:type="spellEnd"/>
+            <w:proofErr w:type="gramEnd"/>
+            <w:r>
+              <w:rPr>
+                <w:szCs w:val="24"/>
+              </w:rPr>
+              <w:t>/passwords prompts, menu selections, etc.</w:t>
+            </w:r>
           </w:p>
         </w:tc>
       </w:tr>
@@ -1005,6 +1560,18 @@
                 <w:szCs w:val="24"/>
               </w:rPr>
             </w:pPr>
+            <w:r>
+              <w:rPr>
+                <w:szCs w:val="24"/>
+              </w:rPr>
+              <w:t xml:space="preserve">This is used to refer to an object depending on how it is used. When used alone, </w:t>
+            </w:r>
+            <w:r>
+              <w:rPr>
+                <w:szCs w:val="24"/>
+              </w:rPr>
+              <w:t xml:space="preserve">or in a function it will refer to a global object while in other methods you can use it to refer to any object. </w:t>
+            </w:r>
           </w:p>
         </w:tc>
       </w:tr>
@@ -1048,12 +1615,12 @@
       </w:pPr>
     </w:p>
     <w:sectPr>
-      <w:headerReference w:type="even" r:id="rId7"/>
-      <w:headerReference w:type="default" r:id="rId8"/>
-      <w:footerReference w:type="even" r:id="rId9"/>
-      <w:footerReference w:type="default" r:id="rId10"/>
-      <w:headerReference w:type="first" r:id="rId11"/>
-      <w:footerReference w:type="first" r:id="rId12"/>
+      <w:headerReference w:type="even" r:id="rId8"/>
+      <w:headerReference w:type="default" r:id="rId9"/>
+      <w:footerReference w:type="even" r:id="rId10"/>
+      <w:footerReference w:type="default" r:id="rId11"/>
+      <w:headerReference w:type="first" r:id="rId12"/>
+      <w:footerReference w:type="first" r:id="rId13"/>
       <w:pgSz w:w="12240" w:h="15840"/>
       <w:pgMar w:top="1440" w:right="1440" w:bottom="1440" w:left="1440" w:header="720" w:footer="720" w:gutter="0"/>
       <w:cols w:space="720"/>
@@ -1443,6 +2010,118 @@
     </w:lvl>
   </w:abstractNum>
   <w:abstractNum w:abstractNumId="3" w15:restartNumberingAfterBreak="0">
+    <w:nsid w:val="1A0C06AD"/>
+    <w:multiLevelType w:val="hybridMultilevel"/>
+    <w:tmpl w:val="D318D686"/>
+    <w:lvl w:ilvl="0" w:tplc="CE7872A0">
+      <w:numFmt w:val="bullet"/>
+      <w:lvlText w:val="-"/>
+      <w:lvlJc w:val="left"/>
+      <w:pPr>
+        <w:ind w:left="720" w:hanging="360"/>
+      </w:pPr>
+      <w:rPr>
+        <w:rFonts w:ascii="Times New Roman" w:eastAsiaTheme="minorHAnsi" w:hAnsi="Times New Roman" w:cs="Times New Roman" w:hint="default"/>
+      </w:rPr>
+    </w:lvl>
+    <w:lvl w:ilvl="1" w:tplc="04090003" w:tentative="1">
+      <w:start w:val="1"/>
+      <w:numFmt w:val="bullet"/>
+      <w:lvlText w:val="o"/>
+      <w:lvlJc w:val="left"/>
+      <w:pPr>
+        <w:ind w:left="1440" w:hanging="360"/>
+      </w:pPr>
+      <w:rPr>
+        <w:rFonts w:ascii="Courier New" w:hAnsi="Courier New" w:cs="Courier New" w:hint="default"/>
+      </w:rPr>
+    </w:lvl>
+    <w:lvl w:ilvl="2" w:tplc="04090005" w:tentative="1">
+      <w:start w:val="1"/>
+      <w:numFmt w:val="bullet"/>
+      <w:lvlText w:val=""/>
+      <w:lvlJc w:val="left"/>
+      <w:pPr>
+        <w:ind w:left="2160" w:hanging="360"/>
+      </w:pPr>
+      <w:rPr>
+        <w:rFonts w:ascii="Wingdings" w:hAnsi="Wingdings" w:hint="default"/>
+      </w:rPr>
+    </w:lvl>
+    <w:lvl w:ilvl="3" w:tplc="04090001" w:tentative="1">
+      <w:start w:val="1"/>
+      <w:numFmt w:val="bullet"/>
+      <w:lvlText w:val=""/>
+      <w:lvlJc w:val="left"/>
+      <w:pPr>
+        <w:ind w:left="2880" w:hanging="360"/>
+      </w:pPr>
+      <w:rPr>
+        <w:rFonts w:ascii="Symbol" w:hAnsi="Symbol" w:hint="default"/>
+      </w:rPr>
+    </w:lvl>
+    <w:lvl w:ilvl="4" w:tplc="04090003" w:tentative="1">
+      <w:start w:val="1"/>
+      <w:numFmt w:val="bullet"/>
+      <w:lvlText w:val="o"/>
+      <w:lvlJc w:val="left"/>
+      <w:pPr>
+        <w:ind w:left="3600" w:hanging="360"/>
+      </w:pPr>
+      <w:rPr>
+        <w:rFonts w:ascii="Courier New" w:hAnsi="Courier New" w:cs="Courier New" w:hint="default"/>
+      </w:rPr>
+    </w:lvl>
+    <w:lvl w:ilvl="5" w:tplc="04090005" w:tentative="1">
+      <w:start w:val="1"/>
+      <w:numFmt w:val="bullet"/>
+      <w:lvlText w:val=""/>
+      <w:lvlJc w:val="left"/>
+      <w:pPr>
+        <w:ind w:left="4320" w:hanging="360"/>
+      </w:pPr>
+      <w:rPr>
+        <w:rFonts w:ascii="Wingdings" w:hAnsi="Wingdings" w:hint="default"/>
+      </w:rPr>
+    </w:lvl>
+    <w:lvl w:ilvl="6" w:tplc="04090001" w:tentative="1">
+      <w:start w:val="1"/>
+      <w:numFmt w:val="bullet"/>
+      <w:lvlText w:val=""/>
+      <w:lvlJc w:val="left"/>
+      <w:pPr>
+        <w:ind w:left="5040" w:hanging="360"/>
+      </w:pPr>
+      <w:rPr>
+        <w:rFonts w:ascii="Symbol" w:hAnsi="Symbol" w:hint="default"/>
+      </w:rPr>
+    </w:lvl>
+    <w:lvl w:ilvl="7" w:tplc="04090003" w:tentative="1">
+      <w:start w:val="1"/>
+      <w:numFmt w:val="bullet"/>
+      <w:lvlText w:val="o"/>
+      <w:lvlJc w:val="left"/>
+      <w:pPr>
+        <w:ind w:left="5760" w:hanging="360"/>
+      </w:pPr>
+      <w:rPr>
+        <w:rFonts w:ascii="Courier New" w:hAnsi="Courier New" w:cs="Courier New" w:hint="default"/>
+      </w:rPr>
+    </w:lvl>
+    <w:lvl w:ilvl="8" w:tplc="04090005" w:tentative="1">
+      <w:start w:val="1"/>
+      <w:numFmt w:val="bullet"/>
+      <w:lvlText w:val=""/>
+      <w:lvlJc w:val="left"/>
+      <w:pPr>
+        <w:ind w:left="6480" w:hanging="360"/>
+      </w:pPr>
+      <w:rPr>
+        <w:rFonts w:ascii="Wingdings" w:hAnsi="Wingdings" w:hint="default"/>
+      </w:rPr>
+    </w:lvl>
+  </w:abstractNum>
+  <w:abstractNum w:abstractNumId="4" w15:restartNumberingAfterBreak="0">
     <w:nsid w:val="3E8120EB"/>
     <w:multiLevelType w:val="hybridMultilevel"/>
     <w:tmpl w:val="DED0646C"/>
@@ -1531,7 +2210,7 @@
       </w:pPr>
     </w:lvl>
   </w:abstractNum>
-  <w:abstractNum w:abstractNumId="4" w15:restartNumberingAfterBreak="0">
+  <w:abstractNum w:abstractNumId="5" w15:restartNumberingAfterBreak="0">
     <w:nsid w:val="45965327"/>
     <w:multiLevelType w:val="hybridMultilevel"/>
     <w:tmpl w:val="7A1A932E"/>
@@ -1620,7 +2299,7 @@
       </w:pPr>
     </w:lvl>
   </w:abstractNum>
-  <w:abstractNum w:abstractNumId="5" w15:restartNumberingAfterBreak="0">
+  <w:abstractNum w:abstractNumId="6" w15:restartNumberingAfterBreak="0">
     <w:nsid w:val="60E91EAC"/>
     <w:multiLevelType w:val="hybridMultilevel"/>
     <w:tmpl w:val="5BBEF532"/>
@@ -1717,16 +2396,19 @@
     <w:abstractNumId w:val="1"/>
   </w:num>
   <w:num w:numId="3" w16cid:durableId="317654335">
-    <w:abstractNumId w:val="5"/>
+    <w:abstractNumId w:val="6"/>
   </w:num>
   <w:num w:numId="4" w16cid:durableId="89088803">
-    <w:abstractNumId w:val="3"/>
+    <w:abstractNumId w:val="4"/>
   </w:num>
   <w:num w:numId="5" w16cid:durableId="838883088">
-    <w:abstractNumId w:val="4"/>
+    <w:abstractNumId w:val="5"/>
   </w:num>
   <w:num w:numId="6" w16cid:durableId="1759132384">
     <w:abstractNumId w:val="2"/>
+  </w:num>
+  <w:num w:numId="7" w16cid:durableId="1150443482">
+    <w:abstractNumId w:val="3"/>
   </w:num>
 </w:numbering>
 </file>
